--- a/public/Resume_gaurav1.docx
+++ b/public/Resume_gaurav1.docx
@@ -364,8 +364,6 @@
         </w:rPr>
         <w:t>F</w:t>
       </w:r>
-      <w:bookmarkStart w:id="0" w:name="_GoBack"/>
-      <w:bookmarkEnd w:id="0"/>
       <w:r>
         <w:rPr>
           <w:rFonts w:ascii="Trebuchet MS" w:hAnsi="Trebuchet MS"/>
@@ -575,6 +573,192 @@
           <w:w w:val="110"/>
         </w:rPr>
       </w:pPr>
+    </w:p>
+    <w:p>
+      <w:pPr>
+        <w:pStyle w:val="Heading1"/>
+        <w:rPr>
+          <w:b/>
+          <w:color w:val="2A6891"/>
+        </w:rPr>
+      </w:pPr>
+      <w:r>
+        <w:rPr>
+          <w:b/>
+          <w:color w:val="2A6891"/>
+        </w:rPr>
+        <w:t>EMPLOYERS:</w:t>
+      </w:r>
+    </w:p>
+    <w:p>
+      <w:pPr>
+        <w:pStyle w:val="Heading1"/>
+        <w:rPr>
+          <w:b/>
+          <w:color w:val="2A6891"/>
+        </w:rPr>
+      </w:pPr>
+    </w:p>
+    <w:p>
+      <w:pPr>
+        <w:pStyle w:val="Heading1"/>
+        <w:rPr>
+          <w:w w:val="105"/>
+        </w:rPr>
+      </w:pPr>
+      <w:r>
+        <w:rPr>
+          <w:rFonts w:ascii="Trebuchet MS"/>
+          <w:b/>
+          <w:w w:val="105"/>
+        </w:rPr>
+        <w:t>TCS</w:t>
+      </w:r>
+      <w:r>
+        <w:rPr>
+          <w:rFonts w:ascii="Trebuchet MS"/>
+          <w:b/>
+          <w:w w:val="105"/>
+        </w:rPr>
+        <w:t xml:space="preserve"> (</w:t>
+      </w:r>
+      <w:r>
+        <w:rPr>
+          <w:rFonts w:ascii="Trebuchet MS"/>
+          <w:b/>
+          <w:w w:val="105"/>
+        </w:rPr>
+        <w:t>Tata Consultancy Services) - (</w:t>
+      </w:r>
+      <w:r>
+        <w:rPr>
+          <w:w w:val="105"/>
+        </w:rPr>
+        <w:t>Sep</w:t>
+      </w:r>
+      <w:r>
+        <w:rPr>
+          <w:rFonts w:ascii="Trebuchet MS"/>
+          <w:b/>
+          <w:w w:val="105"/>
+        </w:rPr>
+        <w:t xml:space="preserve"> </w:t>
+      </w:r>
+      <w:r>
+        <w:rPr>
+          <w:w w:val="105"/>
+        </w:rPr>
+        <w:t>2015 – Feb 2018)</w:t>
+      </w:r>
+    </w:p>
+    <w:p>
+      <w:pPr>
+        <w:pStyle w:val="Heading1"/>
+        <w:rPr>
+          <w:w w:val="105"/>
+        </w:rPr>
+      </w:pPr>
+      <w:r>
+        <w:rPr>
+          <w:rFonts w:ascii="Trebuchet MS"/>
+          <w:b/>
+          <w:w w:val="105"/>
+        </w:rPr>
+        <w:t xml:space="preserve">Miles India </w:t>
+      </w:r>
+      <w:r>
+        <w:rPr>
+          <w:rFonts w:ascii="Trebuchet MS"/>
+          <w:b/>
+          <w:w w:val="105"/>
+        </w:rPr>
+        <w:t>–</w:t>
+      </w:r>
+      <w:r>
+        <w:rPr>
+          <w:rFonts w:ascii="Trebuchet MS"/>
+          <w:b/>
+          <w:w w:val="105"/>
+        </w:rPr>
+        <w:t xml:space="preserve"> (</w:t>
+      </w:r>
+      <w:r>
+        <w:rPr>
+          <w:w w:val="105"/>
+        </w:rPr>
+        <w:t>F</w:t>
+      </w:r>
+      <w:r>
+        <w:rPr>
+          <w:w w:val="105"/>
+        </w:rPr>
+        <w:t>eb 2018 – July 2018)</w:t>
+      </w:r>
+    </w:p>
+    <w:p>
+      <w:pPr>
+        <w:pStyle w:val="Heading1"/>
+        <w:rPr>
+          <w:rFonts w:ascii="Trebuchet MS"/>
+          <w:b/>
+          <w:w w:val="105"/>
+        </w:rPr>
+      </w:pPr>
+      <w:r>
+        <w:rPr>
+          <w:rFonts w:ascii="Trebuchet MS"/>
+          <w:b/>
+          <w:w w:val="105"/>
+        </w:rPr>
+        <w:t xml:space="preserve">Varian Medical Systems </w:t>
+      </w:r>
+      <w:r>
+        <w:rPr>
+          <w:rFonts w:ascii="Trebuchet MS"/>
+          <w:b/>
+          <w:w w:val="105"/>
+        </w:rPr>
+        <w:t>–</w:t>
+      </w:r>
+      <w:r>
+        <w:rPr>
+          <w:rFonts w:ascii="Trebuchet MS"/>
+          <w:b/>
+          <w:w w:val="105"/>
+        </w:rPr>
+        <w:t xml:space="preserve"> (</w:t>
+      </w:r>
+      <w:r>
+        <w:rPr>
+          <w:w w:val="105"/>
+        </w:rPr>
+        <w:t>July</w:t>
+      </w:r>
+      <w:r>
+        <w:rPr>
+          <w:w w:val="105"/>
+        </w:rPr>
+        <w:t xml:space="preserve"> 2018 – </w:t>
+      </w:r>
+      <w:r>
+        <w:rPr>
+          <w:w w:val="105"/>
+        </w:rPr>
+        <w:t>Present)</w:t>
+      </w:r>
+    </w:p>
+    <w:p>
+      <w:pPr>
+        <w:pStyle w:val="BodyText"/>
+        <w:spacing w:before="98" w:line="278" w:lineRule="auto"/>
+        <w:ind w:left="0" w:right="140" w:firstLine="0"/>
+        <w:jc w:val="both"/>
+        <w:rPr>
+          <w:w w:val="110"/>
+        </w:rPr>
+      </w:pPr>
+      <w:bookmarkStart w:id="0" w:name="_GoBack"/>
+      <w:bookmarkEnd w:id="0"/>
     </w:p>
     <w:p>
       <w:pPr>
@@ -1241,55 +1425,7 @@
           <w:b/>
           <w:w w:val="105"/>
         </w:rPr>
-        <w:t>VA</w:t>
-      </w:r>
-      <w:r>
-        <w:rPr>
-          <w:rFonts w:ascii="Trebuchet MS"/>
-          <w:b/>
-          <w:w w:val="105"/>
-        </w:rPr>
-        <w:t>MP</w:t>
-      </w:r>
-      <w:r>
-        <w:rPr>
-          <w:rFonts w:ascii="Trebuchet MS"/>
-          <w:b/>
-          <w:w w:val="105"/>
-        </w:rPr>
-        <w:t xml:space="preserve"> (Varian Authentication &amp; </w:t>
-      </w:r>
-      <w:r>
-        <w:rPr>
-          <w:rFonts w:ascii="Trebuchet MS"/>
-          <w:b/>
-          <w:w w:val="105"/>
-        </w:rPr>
-        <w:t>Management</w:t>
-      </w:r>
-      <w:r>
-        <w:rPr>
-          <w:rFonts w:ascii="Trebuchet MS"/>
-          <w:b/>
-          <w:w w:val="105"/>
-        </w:rPr>
-        <w:t xml:space="preserve"> </w:t>
-      </w:r>
-      <w:r>
-        <w:rPr>
-          <w:rFonts w:ascii="Trebuchet MS"/>
-          <w:b/>
-          <w:w w:val="105"/>
-        </w:rPr>
-        <w:t>Portal</w:t>
-      </w:r>
-      <w:r>
-        <w:rPr>
-          <w:rFonts w:ascii="Trebuchet MS"/>
-          <w:b/>
-          <w:w w:val="105"/>
-        </w:rPr>
-        <w:t>)</w:t>
+        <w:t>VAMP (Varian Authentication &amp; Management Portal)</w:t>
       </w:r>
       <w:r>
         <w:rPr>
@@ -3212,7 +3348,7 @@
 </file>
 
 <file path=customXml/itemProps1.xml><?xml version="1.0" encoding="utf-8"?>
-<ds:datastoreItem xmlns:ds="http://schemas.openxmlformats.org/officeDocument/2006/customXml" ds:itemID="{409FE797-E0DE-4F4F-AA27-FCF6EF3E29F5}">
+<ds:datastoreItem xmlns:ds="http://schemas.openxmlformats.org/officeDocument/2006/customXml" ds:itemID="{21B0E807-8614-4C05-A20B-0C45CAFDD493}">
   <ds:schemaRefs>
     <ds:schemaRef ds:uri="http://schemas.openxmlformats.org/officeDocument/2006/bibliography"/>
   </ds:schemaRefs>
